--- a/第二册/Lesson 88.docx
+++ b/第二册/Lesson 88.docx
@@ -81,8 +81,16 @@
         <w:rPr>
           <w:rFonts w:hint="eastAsia"/>
         </w:rPr>
-        <w:t>5 collapse</w:t>
-      </w:r>
+        <w:t xml:space="preserve">5 </w:t>
+      </w:r>
+      <w:bookmarkStart w:id="0" w:name="_GoBack"/>
+      <w:r>
+        <w:rPr>
+          <w:rFonts w:hint="eastAsia"/>
+        </w:rPr>
+        <w:t>collapse</w:t>
+      </w:r>
+      <w:bookmarkEnd w:id="0"/>
       <w:r>
         <w:rPr>
           <w:rFonts w:hint="eastAsia"/>
@@ -268,8 +276,8 @@
       <w:pPr>
         <w:pStyle w:val="4"/>
         <w:spacing w:before="11"/>
-        <w:ind w:left="580" w:right="5921"/>
-        <w:jc w:val="center"/>
+        <w:ind w:right="5921"/>
+        <w:jc w:val="both"/>
       </w:pPr>
       <w:r>
         <w:t>be trapped in a mine</w:t>
@@ -586,8 +594,8 @@
         <w:tabs>
           <w:tab w:val="left" w:pos="424"/>
         </w:tabs>
-        <w:spacing w:before="0" w:after="0" w:line="249" w:lineRule="auto"/>
-        <w:ind w:left="840" w:right="1541" w:hanging="600"/>
+        <w:spacing w:before="0" w:after="0" w:line="240" w:lineRule="auto"/>
+        <w:ind w:left="0" w:right="0" w:firstLine="0"/>
         <w:jc w:val="left"/>
         <w:rPr>
           <w:rFonts w:hint="eastAsia" w:ascii="宋体" w:eastAsia="宋体"/>
@@ -767,7 +775,31 @@
         <w:rPr>
           <w:sz w:val="24"/>
         </w:rPr>
-        <w:t>lives. if</w:t>
+        <w:t>lives.</w:t>
+      </w:r>
+    </w:p>
+    <w:p>
+      <w:pPr>
+        <w:pStyle w:val="8"/>
+        <w:numPr>
+          <w:numId w:val="0"/>
+        </w:numPr>
+        <w:tabs>
+          <w:tab w:val="left" w:pos="424"/>
+        </w:tabs>
+        <w:spacing w:before="0" w:after="0" w:line="240" w:lineRule="auto"/>
+        <w:ind w:leftChars="0" w:right="0" w:rightChars="0" w:firstLine="840" w:firstLineChars="350"/>
+        <w:jc w:val="left"/>
+        <w:rPr>
+          <w:rFonts w:hint="eastAsia" w:ascii="宋体" w:eastAsia="宋体"/>
+          <w:sz w:val="24"/>
+        </w:rPr>
+      </w:pPr>
+      <w:r>
+        <w:rPr>
+          <w:sz w:val="24"/>
+        </w:rPr>
+        <w:t xml:space="preserve"> if</w:t>
       </w:r>
       <w:r>
         <w:rPr>
@@ -800,16 +832,37 @@
         <w:pStyle w:val="4"/>
         <w:spacing w:line="300" w:lineRule="exact"/>
         <w:ind w:left="840"/>
+      </w:pPr>
+      <w:r>
+        <w:t>lose one</w:t>
+      </w:r>
+      <w:r>
+        <w:rPr>
+          <w:rFonts w:ascii="宋体" w:hAnsi="宋体"/>
+        </w:rPr>
+        <w:t>’</w:t>
+      </w:r>
+      <w:r>
+        <w:t>s life</w:t>
+      </w:r>
+    </w:p>
+    <w:p>
+      <w:pPr>
+        <w:pStyle w:val="4"/>
+        <w:spacing w:before="6"/>
+        <w:rPr>
+          <w:sz w:val="26"/>
+        </w:rPr>
       </w:pPr>
       <w:r>
         <w:drawing>
           <wp:anchor distT="0" distB="0" distL="0" distR="0" simplePos="0" relativeHeight="251530240" behindDoc="1" locked="0" layoutInCell="1" allowOverlap="1">
             <wp:simplePos x="0" y="0"/>
             <wp:positionH relativeFrom="page">
-              <wp:posOffset>1149985</wp:posOffset>
+              <wp:posOffset>1141730</wp:posOffset>
             </wp:positionH>
             <wp:positionV relativeFrom="paragraph">
-              <wp:posOffset>273685</wp:posOffset>
+              <wp:posOffset>91440</wp:posOffset>
             </wp:positionV>
             <wp:extent cx="4667885" cy="774065"/>
             <wp:effectExtent l="0" t="0" r="0" b="0"/>
@@ -848,27 +901,6 @@
           </wp:anchor>
         </w:drawing>
       </w:r>
-      <w:r>
-        <w:t>lose one</w:t>
-      </w:r>
-      <w:r>
-        <w:rPr>
-          <w:rFonts w:ascii="宋体" w:hAnsi="宋体"/>
-        </w:rPr>
-        <w:t>’</w:t>
-      </w:r>
-      <w:r>
-        <w:t>s life</w:t>
-      </w:r>
-    </w:p>
-    <w:p>
-      <w:pPr>
-        <w:pStyle w:val="4"/>
-        <w:spacing w:before="6"/>
-        <w:rPr>
-          <w:sz w:val="26"/>
-        </w:rPr>
-      </w:pPr>
     </w:p>
     <w:p>
       <w:pPr>
@@ -2388,6 +2420,13 @@
         </w:rPr>
         <w:t>有可能发生的就是真实条件句</w:t>
       </w:r>
+      <w:r>
+        <w:rPr>
+          <w:rFonts w:hint="default" w:eastAsia="宋体"/>
+          <w:lang w:eastAsia="zh-CN"/>
+        </w:rPr>
+        <w:t>，假设将来</w:t>
+      </w:r>
     </w:p>
   </w:comment>
   <w:comment w:id="2" w:author="孫琦" w:date="2020-02-12T18:38:58Z" w:initials="">
@@ -2519,8 +2558,6 @@
         </w:rPr>
         <w:t>虚拟条件句 假设现在 在往前推一个时态 变成过去就行了</w:t>
       </w:r>
-      <w:bookmarkStart w:id="0" w:name="_GoBack"/>
-      <w:bookmarkEnd w:id="0"/>
     </w:p>
   </w:comment>
 </w:comments>
@@ -2528,15 +2565,15 @@
 
 <file path=word/commentsExtended.xml><?xml version="1.0" encoding="utf-8"?>
 <w15:commentsEx xmlns:wpc="http://schemas.microsoft.com/office/word/2010/wordprocessingCanvas" xmlns:mc="http://schemas.openxmlformats.org/markup-compatibility/2006" xmlns:o="urn:schemas-microsoft-com:office:office" xmlns:r="http://schemas.openxmlformats.org/officeDocument/2006/relationships" xmlns:m="http://schemas.openxmlformats.org/officeDocument/2006/math" xmlns:v="urn:schemas-microsoft-com:vml" xmlns:wp14="http://schemas.microsoft.com/office/word/2010/wordprocessingDrawing" xmlns:wp="http://schemas.openxmlformats.org/drawingml/2006/wordprocessingDrawing" xmlns:w="http://schemas.openxmlformats.org/wordprocessingml/2006/main" xmlns:w14="http://schemas.microsoft.com/office/word/2010/wordml" xmlns:w15="http://schemas.microsoft.com/office/word/2012/wordml" xmlns:w10="urn:schemas-microsoft-com:office:word" xmlns:wpg="http://schemas.microsoft.com/office/word/2010/wordprocessingGroup" xmlns:wpi="http://schemas.microsoft.com/office/word/2010/wordprocessingInk" xmlns:wne="http://schemas.microsoft.com/office/word/2006/wordml" xmlns:wps="http://schemas.microsoft.com/office/word/2010/wordprocessingShape" xmlns:wpsCustomData="http://www.wps.cn/officeDocument/2013/wpsCustomData" mc:Ignorable="w14 w15 wp14">
-  <w15:commentEx w15:paraId="3CDA7952" w15:done="0"/>
-  <w15:commentEx w15:paraId="6BD52B16" w15:done="0"/>
-  <w15:commentEx w15:paraId="6A772574" w15:done="0"/>
-  <w15:commentEx w15:paraId="7731557B" w15:done="0"/>
-  <w15:commentEx w15:paraId="614E76FA" w15:done="0"/>
-  <w15:commentEx w15:paraId="1AF35BFA" w15:done="0"/>
-  <w15:commentEx w15:paraId="4E8C03DB" w15:done="0"/>
-  <w15:commentEx w15:paraId="59993BFC" w15:done="0"/>
-  <w15:commentEx w15:paraId="1EB523A8" w15:done="0"/>
+  <w15:commentEx w15:paraId="DFBB0378" w15:done="0"/>
+  <w15:commentEx w15:paraId="DFF8E11E" w15:done="0"/>
+  <w15:commentEx w15:paraId="F4EF6F01" w15:done="0"/>
+  <w15:commentEx w15:paraId="FBFFF65D" w15:done="0"/>
+  <w15:commentEx w15:paraId="3BFF8762" w15:done="0"/>
+  <w15:commentEx w15:paraId="FAFF269F" w15:done="0"/>
+  <w15:commentEx w15:paraId="7EFE9069" w15:done="0"/>
+  <w15:commentEx w15:paraId="5F596922" w15:done="0"/>
+  <w15:commentEx w15:paraId="7FFEEE52" w15:done="0"/>
 </w15:commentsEx>
 </file>
 
@@ -2727,7 +2764,7 @@
     <w:lsdException w:unhideWhenUsed="0" w:uiPriority="0" w:semiHidden="0" w:name="toc 9"/>
     <w:lsdException w:unhideWhenUsed="0" w:uiPriority="0" w:semiHidden="0" w:name="Normal Indent"/>
     <w:lsdException w:unhideWhenUsed="0" w:uiPriority="0" w:semiHidden="0" w:name="footnote text"/>
-    <w:lsdException w:unhideWhenUsed="0" w:uiPriority="0" w:semiHidden="0" w:name="annotation text"/>
+    <w:lsdException w:qFormat="1" w:unhideWhenUsed="0" w:uiPriority="0" w:semiHidden="0" w:name="annotation text"/>
     <w:lsdException w:unhideWhenUsed="0" w:uiPriority="0" w:semiHidden="0" w:name="header"/>
     <w:lsdException w:unhideWhenUsed="0" w:uiPriority="0" w:semiHidden="0" w:name="footer"/>
     <w:lsdException w:unhideWhenUsed="0" w:uiPriority="0" w:semiHidden="0" w:name="index heading"/>
@@ -2762,7 +2799,7 @@
     <w:lsdException w:qFormat="1" w:unhideWhenUsed="0" w:uiPriority="0" w:semiHidden="0" w:name="Title"/>
     <w:lsdException w:unhideWhenUsed="0" w:uiPriority="0" w:semiHidden="0" w:name="Closing"/>
     <w:lsdException w:unhideWhenUsed="0" w:uiPriority="0" w:semiHidden="0" w:name="Signature"/>
-    <w:lsdException w:uiPriority="1" w:name="Default Paragraph Font"/>
+    <w:lsdException w:qFormat="1" w:uiPriority="1" w:name="Default Paragraph Font"/>
     <w:lsdException w:qFormat="1" w:unhideWhenUsed="0" w:uiPriority="1" w:semiHidden="0" w:name="Body Text"/>
     <w:lsdException w:unhideWhenUsed="0" w:uiPriority="0" w:semiHidden="0" w:name="Body Text Indent"/>
     <w:lsdException w:unhideWhenUsed="0" w:uiPriority="0" w:semiHidden="0" w:name="List Continue"/>
@@ -2800,7 +2837,7 @@
     <w:lsdException w:unhideWhenUsed="0" w:uiPriority="0" w:semiHidden="0" w:name="HTML Sample"/>
     <w:lsdException w:unhideWhenUsed="0" w:uiPriority="0" w:semiHidden="0" w:name="HTML Typewriter"/>
     <w:lsdException w:unhideWhenUsed="0" w:uiPriority="0" w:semiHidden="0" w:name="HTML Variable"/>
-    <w:lsdException w:unhideWhenUsed="0" w:uiPriority="0" w:name="Normal Table"/>
+    <w:lsdException w:qFormat="1" w:unhideWhenUsed="0" w:uiPriority="0" w:name="Normal Table"/>
     <w:lsdException w:unhideWhenUsed="0" w:uiPriority="0" w:semiHidden="0" w:name="annotation subject"/>
     <w:lsdException w:unhideWhenUsed="0" w:uiPriority="0" w:semiHidden="0" w:name="Table Simple 1"/>
     <w:lsdException w:unhideWhenUsed="0" w:uiPriority="0" w:semiHidden="0" w:name="Table Simple 2"/>
@@ -2867,7 +2904,6 @@
     <w:lsdException w:unhideWhenUsed="0" w:uiPriority="63" w:semiHidden="0" w:name="Medium Shading 1 Accent 1"/>
     <w:lsdException w:unhideWhenUsed="0" w:uiPriority="64" w:semiHidden="0" w:name="Medium Shading 2 Accent 1"/>
     <w:lsdException w:unhideWhenUsed="0" w:uiPriority="65" w:semiHidden="0" w:name="Medium List 1 Accent 1"/>
-    <w:lsdException w:qFormat="1" w:unhideWhenUsed="0" w:uiPriority="1" w:semiHidden="0" w:name="List Paragraph"/>
     <w:lsdException w:unhideWhenUsed="0" w:uiPriority="66" w:semiHidden="0" w:name="Medium List 2 Accent 1"/>
     <w:lsdException w:unhideWhenUsed="0" w:uiPriority="67" w:semiHidden="0" w:name="Medium Grid 1 Accent 1"/>
     <w:lsdException w:unhideWhenUsed="0" w:uiPriority="68" w:semiHidden="0" w:name="Medium Grid 2 Accent 1"/>
@@ -2987,15 +3023,16 @@
       <w:lang w:val="en-US" w:eastAsia="en-US" w:bidi="en-US"/>
     </w:rPr>
   </w:style>
-  <w:style w:type="character" w:default="1" w:styleId="6">
+  <w:style w:type="character" w:default="1" w:styleId="5">
     <w:name w:val="Default Paragraph Font"/>
-    <w:semiHidden/>
     <w:unhideWhenUsed/>
+    <w:qFormat/>
     <w:uiPriority w:val="1"/>
   </w:style>
-  <w:style w:type="table" w:default="1" w:styleId="5">
+  <w:style w:type="table" w:default="1" w:styleId="6">
     <w:name w:val="Normal Table"/>
     <w:semiHidden/>
+    <w:qFormat/>
     <w:uiPriority w:val="0"/>
     <w:tblPr>
       <w:tblCellMar>
@@ -3009,6 +3046,7 @@
   <w:style w:type="paragraph" w:styleId="3">
     <w:name w:val="annotation text"/>
     <w:basedOn w:val="1"/>
+    <w:qFormat/>
     <w:uiPriority w:val="0"/>
     <w:pPr>
       <w:jc w:val="left"/>
@@ -3028,7 +3066,6 @@
   </w:style>
   <w:style w:type="table" w:customStyle="1" w:styleId="7">
     <w:name w:val="Table Normal"/>
-    <w:semiHidden/>
     <w:unhideWhenUsed/>
     <w:qFormat/>
     <w:uiPriority w:val="2"/>
@@ -3041,7 +3078,7 @@
       </w:tblCellMar>
     </w:tblPr>
   </w:style>
-  <w:style w:type="paragraph" w:styleId="8">
+  <w:style w:type="paragraph" w:customStyle="1" w:styleId="8">
     <w:name w:val="List Paragraph"/>
     <w:basedOn w:val="1"/>
     <w:qFormat/>
